--- a/layout/output/1-104_རང་བཞིན་གསུམ་ལ་འཇུག་པའི་སྒྲུབ་པ།.docx
+++ b/layout/output/1-104_རང་བཞིན་གསུམ་ལ་འཇུག་པའི་སྒྲུབ་པ།.docx
@@ -236,12 +236,6 @@
       </w:r>
       <w:r>
         <w:t xml:space="preserve">རྣམ་པར་རྟོག་པར་འགྱུར། །ཡོངས་གྲུབ་དེ་ཡི་རྣམ་རྟོག་ཕྱིར། །གཉིས་ནི་མེད་པར་རྟོགས་པར་འགྱུར། །གླང་པོ་ཆེ་ནི་མི་དམིགས་དང་། །དེ་ཡི་རྣམ་པའི་རྣམ་རྟོག་སྟེ། །ཤིང་དག་ལ་ནི་དམིགས་པ་ནི། །དུས་གཅིག་སྒྱུ་མ་ལ་བཞིན་དུ། །གཉེན་པོ་བློ་ནི་སྒྱུར་ཕྱིར་དང་། །བློ་ཡིས་བདག་མེད་མཐོང་བའི་[༢༨༢བ]ཕྱིར། །ཡེ་ཤེས་གསུམ་ལ་རྗེས་འཇུག་ཕྱིར། །འབད་པ་མེད་པར་ཐར་པ་ཐོབ། །སེམས་ཙམ་ལ་ནི་དམིགས་པ་ཡིས། །ཤེས་བྱའི་དོན་ནི་མི་དམིགས་ཉིད། །ཤེས་བྱའི་དོན་ལ་དམིགས་མེད་པས། །སེམས་ནི་མི་དམིགས་ཉིད་དུ་འགྱུར། །གཉི་ག་ལ་ནི་མི་དམིགས་པས། །ཆོས་ཀྱི་དབྱིངས་ལ་དམིགས་པ་ཉིད། །ཆོས་ཀྱི་དབྱིངས་ལ་དམིགས་པ་ཡིས། །འབྱོར་པ་ཉིད་ལ་དམིགས་པར་འགྱུར། །འབྱོར་བ་ཉིད་ནི་ཐོབ་འགྱུར་ན། །རང་དང་གཞན་གྱི་དོན་འཇུག་ཕྱིར། །སྐུ་གསུམ་བདག་ཉིད་བྱང་ཆུབ་ནི། །བླ་མེད་བློ་དང་ལྡན་པས་ཐོབ། །ཅེས་བྱའོ། །མཚན་ཉིད་གསུམ་ལ་འཇུག་པ་སློབ་དཔོན་ཆེན་པོ་འཕགས་པ་ཀླུ་སྒྲུབ་ཀྱི་ཞལ་སྔ་ནས་མཛད་པ་རྫོགས་སོ།། །།ཁ་ཆེའི་པཎྜི་ཏ་དགེ་སློང་ཟླ་བ་གྲགས་པས་བསྒྱུར་བའོ།།</w:t>
-      </w:r>
-      <w:r>
-        <w:rPr>
-          <w:rStyle w:val="FootnoteReference"/>
-        </w:rPr>
-        <w:footnoteReference w:id="46"/>
       </w:r>
     </w:p>
     <w:sectPr/>
@@ -413,7 +407,7 @@
         <w:t xml:space="preserve"> </w:t>
       </w:r>
       <w:r>
-        <w:t xml:space="preserve">ཞེས་བྱ། སྣར་ཐང་། པེ་ཅིན།a</w:t>
+        <w:t xml:space="preserve">ཞེས་བྱ། སྣར་ཐང་། པེ་ཅིན།</w:t>
       </w:r>
     </w:p>
   </w:footnote>
@@ -737,25 +731,6 @@
       </w:r>
       <w:r>
         <w:t xml:space="preserve">ཀྱིས། སྣར་ཐང་། པེ་ཅིན།</w:t>
-      </w:r>
-    </w:p>
-  </w:footnote>
-  <w:footnote w:id="46">
-    <w:p>
-      <w:pPr>
-        <w:pStyle w:val="FootnoteText"/>
-      </w:pPr>
-      <w:r>
-        <w:rPr>
-          <w:rStyle w:val="FootnoteReference"/>
-        </w:rPr>
-        <w:footnoteRef/>
-      </w:r>
-      <w:r>
-        <w:t xml:space="preserve"> </w:t>
-      </w:r>
-      <w:r>
-        <w:t xml:space="preserve">།</w:t>
       </w:r>
     </w:p>
   </w:footnote>
@@ -846,7 +821,7 @@
     </w:lvl>
   </w:abstractNum>
   <w:abstractNum w:abstractNumId="990">
-    <w:nsid w:val="b456bcac"/>
+    <w:nsid w:val="99de5b99"/>
     <w:multiLevelType w:val="multilevel"/>
     <w:lvl w:ilvl="0">
       <w:numFmt w:val="bullet"/>

--- a/layout/output/1-104_རང་བཞིན་གསུམ་ལ་འཇུག་པའི་སྒྲུབ་པ།.docx
+++ b/layout/output/1-104_རང་བཞིན་གསུམ་ལ་འཇུག་པའི་སྒྲུབ་པ།.docx
@@ -821,7 +821,7 @@
     </w:lvl>
   </w:abstractNum>
   <w:abstractNum w:abstractNumId="990">
-    <w:nsid w:val="3f657a5a"/>
+    <w:nsid w:val="2dad1355"/>
     <w:multiLevelType w:val="multilevel"/>
     <w:lvl w:ilvl="0">
       <w:numFmt w:val="bullet"/>

--- a/layout/output/1-104_རང་བཞིན་གསུམ་ལ་འཇུག་པའི་སྒྲུབ་པ།.docx
+++ b/layout/output/1-104_རང་བཞིན་གསུམ་ལ་འཇུག་པའི་སྒྲུབ་པ།.docx
@@ -821,7 +821,7 @@
     </w:lvl>
   </w:abstractNum>
   <w:abstractNum w:abstractNumId="990">
-    <w:nsid w:val="2dad1355"/>
+    <w:nsid w:val="317b0cb4"/>
     <w:multiLevelType w:val="multilevel"/>
     <w:lvl w:ilvl="0">
       <w:numFmt w:val="bullet"/>

--- a/layout/output/1-104_རང་བཞིན་གསུམ་ལ་འཇུག་པའི་སྒྲུབ་པ།.docx
+++ b/layout/output/1-104_རང་བཞིན་གསུམ་ལ་འཇུག་པའི་སྒྲུབ་པ།.docx
@@ -821,7 +821,7 @@
     </w:lvl>
   </w:abstractNum>
   <w:abstractNum w:abstractNumId="990">
-    <w:nsid w:val="30742843"/>
+    <w:nsid w:val="5cab6f10"/>
     <w:multiLevelType w:val="multilevel"/>
     <w:lvl w:ilvl="0">
       <w:numFmt w:val="bullet"/>
